--- a/Semana08/Seminario.docx
+++ b/Semana08/Seminario.docx
@@ -153,6 +153,257 @@
         <w:br w:type="page"/>
       </w:r>
     </w:p>
+    <w:p>
+      <w:pPr>
+        <w:pStyle w:val="Ttulo1"/>
+      </w:pPr>
+      <w:r>
+        <w:lastRenderedPageBreak/>
+        <w:t>SOLUCIÓN</w:t>
+      </w:r>
+    </w:p>
+    <w:p>
+      <w:pPr>
+        <w:pStyle w:val="Ttulo2"/>
+      </w:pPr>
+      <w:r>
+        <w:t>Identificar requerimientos</w:t>
+      </w:r>
+    </w:p>
+    <w:tbl>
+      <w:tblPr>
+        <w:tblStyle w:val="Tablaconcuadrcula"/>
+        <w:tblW w:w="0" w:type="auto"/>
+        <w:tblCellMar>
+          <w:top w:w="85" w:type="dxa"/>
+          <w:bottom w:w="85" w:type="dxa"/>
+        </w:tblCellMar>
+        <w:tblLook w:val="04A0" w:firstRow="1" w:lastRow="0" w:firstColumn="1" w:lastColumn="0" w:noHBand="0" w:noVBand="1"/>
+      </w:tblPr>
+      <w:tblGrid>
+        <w:gridCol w:w="1118"/>
+        <w:gridCol w:w="2988"/>
+        <w:gridCol w:w="3827"/>
+        <w:gridCol w:w="1121"/>
+      </w:tblGrid>
+      <w:tr>
+        <w:trPr>
+          <w:cantSplit/>
+        </w:trPr>
+        <w:tc>
+          <w:tcPr>
+            <w:tcW w:w="1118" w:type="dxa"/>
+            <w:shd w:val="clear" w:color="auto" w:fill="E7E6E6" w:themeFill="background2"/>
+            <w:vAlign w:val="center"/>
+          </w:tcPr>
+          <w:p>
+            <w:pPr>
+              <w:pStyle w:val="NormalTabla"/>
+              <w:jc w:val="center"/>
+              <w:rPr>
+                <w:b/>
+                <w:bCs/>
+              </w:rPr>
+            </w:pPr>
+            <w:r>
+              <w:rPr>
+                <w:b/>
+                <w:bCs/>
+              </w:rPr>
+              <w:t>CODIGO</w:t>
+            </w:r>
+          </w:p>
+        </w:tc>
+        <w:tc>
+          <w:tcPr>
+            <w:tcW w:w="2988" w:type="dxa"/>
+            <w:shd w:val="clear" w:color="auto" w:fill="E7E6E6" w:themeFill="background2"/>
+            <w:vAlign w:val="center"/>
+          </w:tcPr>
+          <w:p>
+            <w:pPr>
+              <w:pStyle w:val="NormalTabla"/>
+              <w:jc w:val="center"/>
+              <w:rPr>
+                <w:b/>
+                <w:bCs/>
+              </w:rPr>
+            </w:pPr>
+            <w:r>
+              <w:rPr>
+                <w:b/>
+                <w:bCs/>
+              </w:rPr>
+              <w:t>NOMBRE</w:t>
+            </w:r>
+          </w:p>
+        </w:tc>
+        <w:tc>
+          <w:tcPr>
+            <w:tcW w:w="3827" w:type="dxa"/>
+            <w:shd w:val="clear" w:color="auto" w:fill="E7E6E6" w:themeFill="background2"/>
+            <w:vAlign w:val="center"/>
+          </w:tcPr>
+          <w:p>
+            <w:pPr>
+              <w:pStyle w:val="NormalTabla"/>
+              <w:jc w:val="center"/>
+              <w:rPr>
+                <w:b/>
+                <w:bCs/>
+              </w:rPr>
+            </w:pPr>
+            <w:r>
+              <w:rPr>
+                <w:b/>
+                <w:bCs/>
+              </w:rPr>
+              <w:t>DESCRIPCIÓN</w:t>
+            </w:r>
+          </w:p>
+        </w:tc>
+        <w:tc>
+          <w:tcPr>
+            <w:tcW w:w="1121" w:type="dxa"/>
+            <w:shd w:val="clear" w:color="auto" w:fill="E7E6E6" w:themeFill="background2"/>
+          </w:tcPr>
+          <w:p>
+            <w:pPr>
+              <w:pStyle w:val="NormalTabla"/>
+              <w:jc w:val="center"/>
+              <w:rPr>
+                <w:b/>
+                <w:bCs/>
+              </w:rPr>
+            </w:pPr>
+          </w:p>
+        </w:tc>
+      </w:tr>
+      <w:tr>
+        <w:trPr>
+          <w:cantSplit/>
+        </w:trPr>
+        <w:tc>
+          <w:tcPr>
+            <w:tcW w:w="1118" w:type="dxa"/>
+            <w:vAlign w:val="center"/>
+          </w:tcPr>
+          <w:p>
+            <w:pPr>
+              <w:pStyle w:val="NormalTabla"/>
+              <w:jc w:val="center"/>
+              <w:rPr>
+                <w:b/>
+                <w:bCs/>
+              </w:rPr>
+            </w:pPr>
+            <w:r>
+              <w:rPr>
+                <w:b/>
+                <w:bCs/>
+              </w:rPr>
+              <w:t>REQ001</w:t>
+            </w:r>
+          </w:p>
+        </w:tc>
+        <w:tc>
+          <w:tcPr>
+            <w:tcW w:w="2988" w:type="dxa"/>
+            <w:vAlign w:val="center"/>
+          </w:tcPr>
+          <w:p>
+            <w:pPr>
+              <w:pStyle w:val="NormalTabla"/>
+            </w:pPr>
+          </w:p>
+        </w:tc>
+        <w:tc>
+          <w:tcPr>
+            <w:tcW w:w="3827" w:type="dxa"/>
+            <w:vAlign w:val="center"/>
+          </w:tcPr>
+          <w:p>
+            <w:pPr>
+              <w:pStyle w:val="NormalTabla"/>
+            </w:pPr>
+          </w:p>
+        </w:tc>
+        <w:tc>
+          <w:tcPr>
+            <w:tcW w:w="1121" w:type="dxa"/>
+          </w:tcPr>
+          <w:p>
+            <w:pPr>
+              <w:pStyle w:val="NormalTabla"/>
+              <w:jc w:val="center"/>
+            </w:pPr>
+          </w:p>
+        </w:tc>
+      </w:tr>
+      <w:tr>
+        <w:trPr>
+          <w:cantSplit/>
+        </w:trPr>
+        <w:tc>
+          <w:tcPr>
+            <w:tcW w:w="1118" w:type="dxa"/>
+            <w:vAlign w:val="center"/>
+          </w:tcPr>
+          <w:p>
+            <w:pPr>
+              <w:pStyle w:val="NormalTabla"/>
+              <w:jc w:val="center"/>
+              <w:rPr>
+                <w:b/>
+                <w:bCs/>
+              </w:rPr>
+            </w:pPr>
+            <w:r>
+              <w:rPr>
+                <w:b/>
+                <w:bCs/>
+              </w:rPr>
+              <w:t>REQ002</w:t>
+            </w:r>
+          </w:p>
+        </w:tc>
+        <w:tc>
+          <w:tcPr>
+            <w:tcW w:w="2988" w:type="dxa"/>
+            <w:vAlign w:val="center"/>
+          </w:tcPr>
+          <w:p>
+            <w:pPr>
+              <w:pStyle w:val="NormalTabla"/>
+            </w:pPr>
+          </w:p>
+        </w:tc>
+        <w:tc>
+          <w:tcPr>
+            <w:tcW w:w="3827" w:type="dxa"/>
+            <w:vAlign w:val="center"/>
+          </w:tcPr>
+          <w:p>
+            <w:pPr>
+              <w:pStyle w:val="NormalTabla"/>
+            </w:pPr>
+          </w:p>
+        </w:tc>
+        <w:tc>
+          <w:tcPr>
+            <w:tcW w:w="1121" w:type="dxa"/>
+          </w:tcPr>
+          <w:p>
+            <w:pPr>
+              <w:pStyle w:val="NormalTabla"/>
+              <w:jc w:val="center"/>
+            </w:pPr>
+          </w:p>
+        </w:tc>
+      </w:tr>
+    </w:tbl>
+    <w:p/>
+    <w:p/>
     <w:p/>
     <w:sectPr>
       <w:headerReference w:type="default" r:id="rId9"/>
@@ -3672,13 +3923,13 @@
     <w:name w:val="NormalTabla"/>
     <w:basedOn w:val="Normal"/>
     <w:qFormat/>
-    <w:rsid w:val="00E05C88"/>
+    <w:rsid w:val="00744CF7"/>
     <w:pPr>
-      <w:spacing w:before="0" w:after="0" w:line="240" w:lineRule="auto"/>
+      <w:spacing w:before="60" w:after="60" w:line="240" w:lineRule="auto"/>
       <w:jc w:val="left"/>
     </w:pPr>
     <w:rPr>
-      <w:sz w:val="20"/>
+      <w:sz w:val="18"/>
     </w:rPr>
   </w:style>
   <w:style w:type="paragraph" w:styleId="Descripcin">
